--- a/Documentation/Project Overview.docx
+++ b/Documentation/Project Overview.docx
@@ -4,9 +4,94 @@
   <w:body>
     <w:p>
       <w:pPr>
+        <w:pStyle w:val="Title"/>
+      </w:pPr>
+    </w:p>
+    <w:p>
+      <w:pPr>
+        <w:pStyle w:val="Title"/>
+      </w:pPr>
+    </w:p>
+    <w:p>
+      <w:pPr>
+        <w:pStyle w:val="Title"/>
+      </w:pPr>
+    </w:p>
+    <w:p>
+      <w:pPr>
+        <w:pStyle w:val="Title"/>
+      </w:pPr>
+    </w:p>
+    <w:p>
+      <w:pPr>
+        <w:pStyle w:val="Title"/>
+      </w:pPr>
+    </w:p>
+    <w:p>
+      <w:pPr>
+        <w:pStyle w:val="Title"/>
+      </w:pPr>
+    </w:p>
+    <w:p>
+      <w:pPr>
+        <w:pStyle w:val="Title"/>
+      </w:pPr>
+    </w:p>
+    <w:p>
+      <w:pPr>
+        <w:pStyle w:val="Title"/>
+      </w:pPr>
+    </w:p>
+    <w:p>
+      <w:pPr>
+        <w:pStyle w:val="Title"/>
+        <w:rPr>
+          <w:b/>
+          <w:bCs/>
+        </w:rPr>
+      </w:pPr>
+      <w:r>
+        <w:rPr>
+          <w:b/>
+          <w:bCs/>
+        </w:rPr>
+        <w:t>Project Overview</w:t>
+      </w:r>
+    </w:p>
+    <w:p>
+      <w:pPr>
+        <w:pStyle w:val="Title"/>
+        <w:rPr>
+          <w:rFonts w:asciiTheme="minorHAnsi" w:hAnsiTheme="minorHAnsi" w:cstheme="minorHAnsi"/>
+          <w:sz w:val="22"/>
+          <w:szCs w:val="22"/>
+        </w:rPr>
+      </w:pPr>
+      <w:r>
+        <w:rPr>
+          <w:rFonts w:asciiTheme="minorHAnsi" w:hAnsiTheme="minorHAnsi" w:cstheme="minorHAnsi"/>
+          <w:b/>
+          <w:bCs/>
+          <w:sz w:val="22"/>
+          <w:szCs w:val="22"/>
+        </w:rPr>
+        <w:t>Nicole Burns</w:t>
+      </w:r>
+      <w:r>
+        <w:rPr>
+          <w:rFonts w:asciiTheme="minorHAnsi" w:hAnsiTheme="minorHAnsi" w:cstheme="minorHAnsi"/>
+          <w:sz w:val="22"/>
+          <w:szCs w:val="22"/>
+        </w:rPr>
+        <w:br w:type="page"/>
+      </w:r>
+    </w:p>
+    <w:p>
+      <w:pPr>
         <w:pStyle w:val="Heading1"/>
       </w:pPr>
       <w:r>
+        <w:lastRenderedPageBreak/>
         <w:t>Overview</w:t>
       </w:r>
     </w:p>
@@ -636,6 +721,40 @@
       </w:pPr>
       <w:r>
         <w:lastRenderedPageBreak/>
+        <w:t>Tests</w:t>
+      </w:r>
+    </w:p>
+    <w:p>
+      <w:r>
+        <w:t xml:space="preserve">There are a handful of test classes set up: TestRecipes.java, TestRecipeSearch.java, and TestRecipeController.java – one for each of the Domain Layer classes. All methods related to a single execution of the program are tested in the test classes, however, methods related to reading and writing from the recipes2.txt file are not tested as any tests that store new recipe data would become invalid each time the test is run. </w:t>
+      </w:r>
+    </w:p>
+    <w:p>
+      <w:r>
+        <w:t xml:space="preserve">The UI Layer classes are not tested through Junit testing. Rather testing of the UI Layer was done through an improvised and informal UAT where I </w:t>
+      </w:r>
+      <w:proofErr w:type="gramStart"/>
+      <w:r>
+        <w:t>opened up</w:t>
+      </w:r>
+      <w:proofErr w:type="gramEnd"/>
+      <w:r>
+        <w:t xml:space="preserve"> the program and tried to break things. A handful of controls were added in </w:t>
+      </w:r>
+      <w:proofErr w:type="gramStart"/>
+      <w:r>
+        <w:t>as a result of</w:t>
+      </w:r>
+      <w:proofErr w:type="gramEnd"/>
+      <w:r>
+        <w:t xml:space="preserve"> the informal UAT of the Application UI; these controls are discussed in more depth in the presentation.</w:t>
+      </w:r>
+    </w:p>
+    <w:p>
+      <w:pPr>
+        <w:pStyle w:val="Heading1"/>
+      </w:pPr>
+      <w:r>
         <w:t>Project D</w:t>
       </w:r>
       <w:r>
@@ -677,6 +796,9 @@
       </w:r>
       <w:r>
         <w:t xml:space="preserve">it was significantly altered to accommodate the requirements outlined above. </w:t>
+      </w:r>
+      <w:r>
+        <w:t xml:space="preserve">This is discussed further in the recorded presentation. Specific points of overlap are the Recipe and RecipeSearch classes. Of those, Recipe.java is simple and very similar to the code present in the link above. The RecipeSearch.java class has been entirely redone (new methods, new structure, etc.) to fit what I wanted to accomplish in the project. </w:t>
       </w:r>
     </w:p>
     <w:sectPr>
@@ -1860,6 +1982,40 @@
       <w:shd w:val="clear" w:color="auto" w:fill="E1DFDD"/>
     </w:rPr>
   </w:style>
+  <w:style w:type="paragraph" w:styleId="Title">
+    <w:name w:val="Title"/>
+    <w:basedOn w:val="Normal"/>
+    <w:next w:val="Normal"/>
+    <w:link w:val="TitleChar"/>
+    <w:uiPriority w:val="10"/>
+    <w:qFormat/>
+    <w:rsid w:val="00E3648D"/>
+    <w:pPr>
+      <w:spacing w:after="0" w:line="240" w:lineRule="auto"/>
+      <w:contextualSpacing/>
+    </w:pPr>
+    <w:rPr>
+      <w:rFonts w:asciiTheme="majorHAnsi" w:eastAsiaTheme="majorEastAsia" w:hAnsiTheme="majorHAnsi" w:cstheme="majorBidi"/>
+      <w:spacing w:val="-10"/>
+      <w:kern w:val="28"/>
+      <w:sz w:val="56"/>
+      <w:szCs w:val="56"/>
+    </w:rPr>
+  </w:style>
+  <w:style w:type="character" w:customStyle="1" w:styleId="TitleChar">
+    <w:name w:val="Title Char"/>
+    <w:basedOn w:val="DefaultParagraphFont"/>
+    <w:link w:val="Title"/>
+    <w:uiPriority w:val="10"/>
+    <w:rsid w:val="00E3648D"/>
+    <w:rPr>
+      <w:rFonts w:asciiTheme="majorHAnsi" w:eastAsiaTheme="majorEastAsia" w:hAnsiTheme="majorHAnsi" w:cstheme="majorBidi"/>
+      <w:spacing w:val="-10"/>
+      <w:kern w:val="28"/>
+      <w:sz w:val="56"/>
+      <w:szCs w:val="56"/>
+    </w:rPr>
+  </w:style>
 </w:styles>
 </file>
 
